--- a/记得-皇甫/数据库数据/数据表.docx
+++ b/记得-皇甫/数据库数据/数据表.docx
@@ -2,6 +2,115 @@
 <file path=word/document.xml><?xml version="1.0" encoding="utf-8"?>
 <w:document xmlns:wpc="http://schemas.microsoft.com/office/word/2010/wordprocessingCanvas" xmlns:cx="http://schemas.microsoft.com/office/drawing/2014/chartex" xmlns:cx1="http://schemas.microsoft.com/office/drawing/2015/9/8/chartex" xmlns:mc="http://schemas.openxmlformats.org/markup-compatibility/2006" xmlns:o="urn:schemas-microsoft-com:office:office" xmlns:r="http://schemas.openxmlformats.org/officeDocument/2006/relationships" xmlns:m="http://schemas.openxmlformats.org/officeDocument/2006/math" xmlns:v="urn:schemas-microsoft-com:vml" xmlns:wp14="http://schemas.microsoft.com/office/word/2010/wordprocessingDrawing" xmlns:wp="http://schemas.openxmlformats.org/drawingml/2006/wordprocessingDrawing" xmlns:w10="urn:schemas-microsoft-com:office:word" xmlns:w="http://schemas.openxmlformats.org/wordprocessingml/2006/main" xmlns:w14="http://schemas.microsoft.com/office/word/2010/wordml" xmlns:w15="http://schemas.microsoft.com/office/word/2012/wordml" xmlns:w16se="http://schemas.microsoft.com/office/word/2015/wordml/symex" xmlns:wpg="http://schemas.microsoft.com/office/word/2010/wordprocessingGroup" xmlns:wpi="http://schemas.microsoft.com/office/word/2010/wordprocessingInk" xmlns:wne="http://schemas.microsoft.com/office/word/2006/wordml" xmlns:wps="http://schemas.microsoft.com/office/word/2010/wordprocessingShape" mc:Ignorable="w14 w15 w16se wp14">
   <w:body>
+    <w:p/>
+    <w:p>
+      <w:r>
+        <w:rPr>
+          <w:rFonts w:hint="eastAsia"/>
+        </w:rPr>
+        <w:t>text</w:t>
+      </w:r>
+      <w:r>
+        <w:t xml:space="preserve"> </w:t>
+      </w:r>
+      <w:r>
+        <w:rPr>
+          <w:rFonts w:hint="eastAsia"/>
+        </w:rPr>
+        <w:t>字符型</w:t>
+      </w:r>
+    </w:p>
+    <w:p>
+      <w:r>
+        <w:rPr>
+          <w:rFonts w:hint="eastAsia"/>
+        </w:rPr>
+        <w:t>a</w:t>
+      </w:r>
+      <w:r>
+        <w:t xml:space="preserve">rray </w:t>
+      </w:r>
+      <w:r>
+        <w:rPr>
+          <w:rFonts w:hint="eastAsia"/>
+        </w:rPr>
+        <w:t>数组</w:t>
+      </w:r>
+    </w:p>
+    <w:p>
+      <w:r>
+        <w:rPr>
+          <w:rFonts w:hint="eastAsia"/>
+        </w:rPr>
+        <w:t>i</w:t>
+      </w:r>
+      <w:r>
+        <w:t xml:space="preserve">nt  </w:t>
+      </w:r>
+      <w:r>
+        <w:rPr>
+          <w:rFonts w:hint="eastAsia"/>
+        </w:rPr>
+        <w:t>整数</w:t>
+      </w:r>
+    </w:p>
+    <w:p>
+      <w:r>
+        <w:rPr>
+          <w:rFonts w:hint="eastAsia"/>
+        </w:rPr>
+        <w:t>d</w:t>
+      </w:r>
+      <w:r>
+        <w:t xml:space="preserve">ouble  </w:t>
+      </w:r>
+      <w:r>
+        <w:rPr>
+          <w:rFonts w:hint="eastAsia"/>
+        </w:rPr>
+        <w:t>小数</w:t>
+      </w:r>
+    </w:p>
+    <w:p>
+      <w:pPr>
+        <w:rPr>
+          <w:rFonts w:hint="eastAsia"/>
+        </w:rPr>
+      </w:pPr>
+      <w:r>
+        <w:rPr>
+          <w:rFonts w:hint="eastAsia"/>
+        </w:rPr>
+        <w:t>d</w:t>
+      </w:r>
+      <w:r>
+        <w:t xml:space="preserve">ate </w:t>
+      </w:r>
+      <w:r>
+        <w:rPr>
+          <w:rFonts w:hint="eastAsia"/>
+        </w:rPr>
+        <w:t>日期</w:t>
+      </w:r>
+      <w:bookmarkStart w:id="0" w:name="_GoBack"/>
+      <w:bookmarkEnd w:id="0"/>
+    </w:p>
+    <w:p>
+      <w:pPr>
+        <w:rPr>
+          <w:rFonts w:hint="eastAsia"/>
+        </w:rPr>
+      </w:pPr>
+      <w:r>
+        <w:rPr>
+          <w:rFonts w:hint="eastAsia"/>
+        </w:rPr>
+        <w:t xml:space="preserve">用户表 </w:t>
+      </w:r>
+      <w:r>
+        <w:t>users</w:t>
+      </w:r>
+    </w:p>
     <w:tbl>
       <w:tblPr>
         <w:tblStyle w:val="a7"/>
@@ -500,7 +609,6 @@
       </w:tr>
     </w:tbl>
     <w:p/>
-    <w:p/>
     <w:p>
       <w:r>
         <w:rPr>
@@ -1718,15 +1826,13 @@
         </w:tc>
       </w:tr>
     </w:tbl>
-    <w:p>
-      <w:bookmarkStart w:id="0" w:name="_GoBack"/>
-      <w:bookmarkEnd w:id="0"/>
-    </w:p>
+    <w:p/>
     <w:p>
       <w:r>
         <w:rPr>
           <w:rFonts w:hint="eastAsia"/>
         </w:rPr>
+        <w:lastRenderedPageBreak/>
         <w:t xml:space="preserve">亲子相册表 </w:t>
       </w:r>
       <w:r>
@@ -1894,7 +2000,6 @@
               <w:rPr>
                 <w:rFonts w:hint="eastAsia"/>
               </w:rPr>
-              <w:lastRenderedPageBreak/>
               <w:t>330000</w:t>
             </w:r>
             <w:r>
@@ -3175,6 +3280,9 @@
       <w:r>
         <w:t>lovers</w:t>
       </w:r>
+      <w:r>
+        <w:t xml:space="preserve">   200001  --- 299999</w:t>
+      </w:r>
     </w:p>
     <w:tbl>
       <w:tblPr>
@@ -3520,6 +3628,2574 @@
                 <w:rFonts w:hint="eastAsia"/>
               </w:rPr>
               <w:t>200003</w:t>
+            </w:r>
+          </w:p>
+        </w:tc>
+      </w:tr>
+    </w:tbl>
+    <w:p/>
+    <w:p>
+      <w:r>
+        <w:rPr>
+          <w:rFonts w:hint="eastAsia"/>
+        </w:rPr>
+        <w:t xml:space="preserve">爱人日记簿 </w:t>
+      </w:r>
+      <w:r>
+        <w:t>loverDiary  2100001 -- 2199999</w:t>
+      </w:r>
+    </w:p>
+    <w:tbl>
+      <w:tblPr>
+        <w:tblStyle w:val="a7"/>
+        <w:tblW w:w="0" w:type="auto"/>
+        <w:tblLook w:val="04A0" w:firstRow="1" w:lastRow="0" w:firstColumn="1" w:lastColumn="0" w:noHBand="0" w:noVBand="1"/>
+      </w:tblPr>
+      <w:tblGrid>
+        <w:gridCol w:w="1377"/>
+        <w:gridCol w:w="1373"/>
+        <w:gridCol w:w="1376"/>
+        <w:gridCol w:w="1376"/>
+        <w:gridCol w:w="1418"/>
+        <w:gridCol w:w="1376"/>
+      </w:tblGrid>
+      <w:tr>
+        <w:tc>
+          <w:tcPr>
+            <w:tcW w:w="1382" w:type="dxa"/>
+          </w:tcPr>
+          <w:p>
+            <w:r>
+              <w:rPr>
+                <w:rFonts w:hint="eastAsia"/>
+              </w:rPr>
+              <w:lastRenderedPageBreak/>
+              <w:t>日记i</w:t>
+            </w:r>
+            <w:r>
+              <w:t>d</w:t>
+            </w:r>
+          </w:p>
+          <w:p>
+            <w:r>
+              <w:t>int</w:t>
+            </w:r>
+          </w:p>
+        </w:tc>
+        <w:tc>
+          <w:tcPr>
+            <w:tcW w:w="1382" w:type="dxa"/>
+          </w:tcPr>
+          <w:p>
+            <w:r>
+              <w:rPr>
+                <w:rFonts w:hint="eastAsia"/>
+              </w:rPr>
+              <w:t>日记名称</w:t>
+            </w:r>
+          </w:p>
+          <w:p>
+            <w:r>
+              <w:rPr>
+                <w:rFonts w:hint="eastAsia"/>
+              </w:rPr>
+              <w:t>n</w:t>
+            </w:r>
+            <w:r>
+              <w:t>ame</w:t>
+            </w:r>
+          </w:p>
+          <w:p>
+            <w:r>
+              <w:t>text</w:t>
+            </w:r>
+          </w:p>
+        </w:tc>
+        <w:tc>
+          <w:tcPr>
+            <w:tcW w:w="1383" w:type="dxa"/>
+          </w:tcPr>
+          <w:p>
+            <w:r>
+              <w:rPr>
+                <w:rFonts w:hint="eastAsia"/>
+              </w:rPr>
+              <w:t>日记内容</w:t>
+            </w:r>
+          </w:p>
+          <w:p>
+            <w:r>
+              <w:rPr>
+                <w:rFonts w:hint="eastAsia"/>
+              </w:rPr>
+              <w:t>c</w:t>
+            </w:r>
+            <w:r>
+              <w:t>ontent</w:t>
+            </w:r>
+          </w:p>
+          <w:p>
+            <w:r>
+              <w:t>text</w:t>
+            </w:r>
+          </w:p>
+        </w:tc>
+        <w:tc>
+          <w:tcPr>
+            <w:tcW w:w="1383" w:type="dxa"/>
+          </w:tcPr>
+          <w:p>
+            <w:r>
+              <w:rPr>
+                <w:rFonts w:hint="eastAsia"/>
+              </w:rPr>
+              <w:t>创建日期</w:t>
+            </w:r>
+          </w:p>
+          <w:p>
+            <w:r>
+              <w:rPr>
+                <w:rFonts w:hint="eastAsia"/>
+              </w:rPr>
+              <w:t>s</w:t>
+            </w:r>
+            <w:r>
+              <w:t>etdate</w:t>
+            </w:r>
+          </w:p>
+          <w:p>
+            <w:r>
+              <w:rPr>
+                <w:rFonts w:hint="eastAsia"/>
+              </w:rPr>
+              <w:t>默认</w:t>
+            </w:r>
+          </w:p>
+        </w:tc>
+        <w:tc>
+          <w:tcPr>
+            <w:tcW w:w="1383" w:type="dxa"/>
+          </w:tcPr>
+          <w:p>
+            <w:r>
+              <w:rPr>
+                <w:rFonts w:hint="eastAsia"/>
+              </w:rPr>
+              <w:t xml:space="preserve">日记图片地址 </w:t>
+            </w:r>
+            <w:r>
+              <w:t>imgurl</w:t>
+            </w:r>
+          </w:p>
+          <w:p>
+            <w:r>
+              <w:rPr>
+                <w:rFonts w:hint="eastAsia"/>
+              </w:rPr>
+              <w:t>a</w:t>
+            </w:r>
+            <w:r>
+              <w:t>rray</w:t>
+            </w:r>
+          </w:p>
+        </w:tc>
+        <w:tc>
+          <w:tcPr>
+            <w:tcW w:w="1383" w:type="dxa"/>
+          </w:tcPr>
+          <w:p>
+            <w:r>
+              <w:rPr>
+                <w:rFonts w:hint="eastAsia"/>
+              </w:rPr>
+              <w:t>爱人lid</w:t>
+            </w:r>
+          </w:p>
+          <w:p>
+            <w:r>
+              <w:t>int</w:t>
+            </w:r>
+          </w:p>
+        </w:tc>
+      </w:tr>
+      <w:tr>
+        <w:tc>
+          <w:tcPr>
+            <w:tcW w:w="1382" w:type="dxa"/>
+          </w:tcPr>
+          <w:p>
+            <w:r>
+              <w:t>2100001</w:t>
+            </w:r>
+          </w:p>
+        </w:tc>
+        <w:tc>
+          <w:tcPr>
+            <w:tcW w:w="1382" w:type="dxa"/>
+          </w:tcPr>
+          <w:p>
+            <w:r>
+              <w:rPr>
+                <w:rFonts w:hint="eastAsia"/>
+              </w:rPr>
+              <w:t>牵手</w:t>
+            </w:r>
+          </w:p>
+        </w:tc>
+        <w:tc>
+          <w:tcPr>
+            <w:tcW w:w="1383" w:type="dxa"/>
+          </w:tcPr>
+          <w:p>
+            <w:r>
+              <w:rPr>
+                <w:rFonts w:hint="eastAsia"/>
+              </w:rPr>
+              <w:t>今天我们牵手</w:t>
+            </w:r>
+          </w:p>
+        </w:tc>
+        <w:tc>
+          <w:tcPr>
+            <w:tcW w:w="1383" w:type="dxa"/>
+          </w:tcPr>
+          <w:p/>
+        </w:tc>
+        <w:tc>
+          <w:tcPr>
+            <w:tcW w:w="1383" w:type="dxa"/>
+          </w:tcPr>
+          <w:p>
+            <w:r>
+              <w:rPr>
+                <w:rFonts w:hint="eastAsia"/>
+              </w:rPr>
+              <w:t>[</w:t>
+            </w:r>
+            <w:r>
+              <w:t>‘#1’,’#2’,’#3’]</w:t>
+            </w:r>
+          </w:p>
+        </w:tc>
+        <w:tc>
+          <w:tcPr>
+            <w:tcW w:w="1383" w:type="dxa"/>
+          </w:tcPr>
+          <w:p>
+            <w:r>
+              <w:rPr>
+                <w:rFonts w:hint="eastAsia"/>
+              </w:rPr>
+              <w:t>200001</w:t>
+            </w:r>
+          </w:p>
+        </w:tc>
+      </w:tr>
+      <w:tr>
+        <w:tc>
+          <w:tcPr>
+            <w:tcW w:w="1382" w:type="dxa"/>
+          </w:tcPr>
+          <w:p>
+            <w:r>
+              <w:t>2100002</w:t>
+            </w:r>
+          </w:p>
+        </w:tc>
+        <w:tc>
+          <w:tcPr>
+            <w:tcW w:w="1382" w:type="dxa"/>
+          </w:tcPr>
+          <w:p>
+            <w:r>
+              <w:rPr>
+                <w:rFonts w:hint="eastAsia"/>
+              </w:rPr>
+              <w:t>接吻</w:t>
+            </w:r>
+          </w:p>
+        </w:tc>
+        <w:tc>
+          <w:tcPr>
+            <w:tcW w:w="1383" w:type="dxa"/>
+          </w:tcPr>
+          <w:p>
+            <w:r>
+              <w:rPr>
+                <w:rFonts w:hint="eastAsia"/>
+              </w:rPr>
+              <w:t>今天我们接吻了</w:t>
+            </w:r>
+          </w:p>
+        </w:tc>
+        <w:tc>
+          <w:tcPr>
+            <w:tcW w:w="1383" w:type="dxa"/>
+          </w:tcPr>
+          <w:p/>
+        </w:tc>
+        <w:tc>
+          <w:tcPr>
+            <w:tcW w:w="1383" w:type="dxa"/>
+          </w:tcPr>
+          <w:p>
+            <w:r>
+              <w:rPr>
+                <w:rFonts w:hint="eastAsia"/>
+              </w:rPr>
+              <w:t>[</w:t>
+            </w:r>
+            <w:r>
+              <w:t>‘#1’,’#2’,’#3’]</w:t>
+            </w:r>
+          </w:p>
+        </w:tc>
+        <w:tc>
+          <w:tcPr>
+            <w:tcW w:w="1383" w:type="dxa"/>
+          </w:tcPr>
+          <w:p>
+            <w:r>
+              <w:rPr>
+                <w:rFonts w:hint="eastAsia"/>
+              </w:rPr>
+              <w:t>20000</w:t>
+            </w:r>
+            <w:r>
+              <w:t>1</w:t>
+            </w:r>
+          </w:p>
+        </w:tc>
+      </w:tr>
+      <w:tr>
+        <w:tc>
+          <w:tcPr>
+            <w:tcW w:w="1382" w:type="dxa"/>
+          </w:tcPr>
+          <w:p>
+            <w:r>
+              <w:t>2100003</w:t>
+            </w:r>
+          </w:p>
+        </w:tc>
+        <w:tc>
+          <w:tcPr>
+            <w:tcW w:w="1382" w:type="dxa"/>
+          </w:tcPr>
+          <w:p>
+            <w:r>
+              <w:rPr>
+                <w:rFonts w:hint="eastAsia"/>
+              </w:rPr>
+              <w:t>吵架</w:t>
+            </w:r>
+          </w:p>
+        </w:tc>
+        <w:tc>
+          <w:tcPr>
+            <w:tcW w:w="1383" w:type="dxa"/>
+          </w:tcPr>
+          <w:p>
+            <w:r>
+              <w:rPr>
+                <w:rFonts w:hint="eastAsia"/>
+              </w:rPr>
+              <w:t>今天我们吵架了</w:t>
+            </w:r>
+          </w:p>
+        </w:tc>
+        <w:tc>
+          <w:tcPr>
+            <w:tcW w:w="1383" w:type="dxa"/>
+          </w:tcPr>
+          <w:p/>
+        </w:tc>
+        <w:tc>
+          <w:tcPr>
+            <w:tcW w:w="1383" w:type="dxa"/>
+          </w:tcPr>
+          <w:p>
+            <w:r>
+              <w:rPr>
+                <w:rFonts w:hint="eastAsia"/>
+              </w:rPr>
+              <w:t>[</w:t>
+            </w:r>
+            <w:r>
+              <w:t>‘#1’,’#2’,’#3’]</w:t>
+            </w:r>
+          </w:p>
+        </w:tc>
+        <w:tc>
+          <w:tcPr>
+            <w:tcW w:w="1383" w:type="dxa"/>
+          </w:tcPr>
+          <w:p>
+            <w:r>
+              <w:rPr>
+                <w:rFonts w:hint="eastAsia"/>
+              </w:rPr>
+              <w:t>20000</w:t>
+            </w:r>
+            <w:r>
+              <w:t>2</w:t>
+            </w:r>
+          </w:p>
+        </w:tc>
+      </w:tr>
+    </w:tbl>
+    <w:p/>
+    <w:p/>
+    <w:p>
+      <w:r>
+        <w:rPr>
+          <w:rFonts w:hint="eastAsia"/>
+        </w:rPr>
+        <w:t xml:space="preserve">爱人语音表 </w:t>
+      </w:r>
+      <w:r>
+        <w:t xml:space="preserve"> loverVoice 2200001 -- 2299999</w:t>
+      </w:r>
+    </w:p>
+    <w:tbl>
+      <w:tblPr>
+        <w:tblStyle w:val="a7"/>
+        <w:tblW w:w="0" w:type="auto"/>
+        <w:tblLook w:val="04A0" w:firstRow="1" w:lastRow="0" w:firstColumn="1" w:lastColumn="0" w:noHBand="0" w:noVBand="1"/>
+      </w:tblPr>
+      <w:tblGrid>
+        <w:gridCol w:w="1659"/>
+        <w:gridCol w:w="1659"/>
+        <w:gridCol w:w="1659"/>
+        <w:gridCol w:w="1659"/>
+        <w:gridCol w:w="1660"/>
+      </w:tblGrid>
+      <w:tr>
+        <w:tc>
+          <w:tcPr>
+            <w:tcW w:w="1659" w:type="dxa"/>
+          </w:tcPr>
+          <w:p>
+            <w:r>
+              <w:rPr>
+                <w:rFonts w:hint="eastAsia"/>
+              </w:rPr>
+              <w:t>语音i</w:t>
+            </w:r>
+            <w:r>
+              <w:t>d</w:t>
+            </w:r>
+          </w:p>
+          <w:p>
+            <w:r>
+              <w:t>int</w:t>
+            </w:r>
+          </w:p>
+        </w:tc>
+        <w:tc>
+          <w:tcPr>
+            <w:tcW w:w="1659" w:type="dxa"/>
+          </w:tcPr>
+          <w:p>
+            <w:r>
+              <w:rPr>
+                <w:rFonts w:hint="eastAsia"/>
+              </w:rPr>
+              <w:t>语音名称</w:t>
+            </w:r>
+          </w:p>
+          <w:p>
+            <w:r>
+              <w:rPr>
+                <w:rFonts w:hint="eastAsia"/>
+              </w:rPr>
+              <w:t>n</w:t>
+            </w:r>
+            <w:r>
+              <w:t>ame</w:t>
+            </w:r>
+          </w:p>
+          <w:p>
+            <w:r>
+              <w:t>text</w:t>
+            </w:r>
+          </w:p>
+        </w:tc>
+        <w:tc>
+          <w:tcPr>
+            <w:tcW w:w="1659" w:type="dxa"/>
+          </w:tcPr>
+          <w:p>
+            <w:r>
+              <w:rPr>
+                <w:rFonts w:hint="eastAsia"/>
+              </w:rPr>
+              <w:t>语音文件地址</w:t>
+            </w:r>
+          </w:p>
+          <w:p>
+            <w:r>
+              <w:rPr>
+                <w:rFonts w:hint="eastAsia"/>
+              </w:rPr>
+              <w:t>v</w:t>
+            </w:r>
+            <w:r>
+              <w:t>oiceurl</w:t>
+            </w:r>
+          </w:p>
+          <w:p>
+            <w:r>
+              <w:t>text</w:t>
+            </w:r>
+          </w:p>
+        </w:tc>
+        <w:tc>
+          <w:tcPr>
+            <w:tcW w:w="1659" w:type="dxa"/>
+          </w:tcPr>
+          <w:p>
+            <w:r>
+              <w:rPr>
+                <w:rFonts w:hint="eastAsia"/>
+              </w:rPr>
+              <w:t>创建日期</w:t>
+            </w:r>
+          </w:p>
+          <w:p>
+            <w:r>
+              <w:rPr>
+                <w:rFonts w:hint="eastAsia"/>
+              </w:rPr>
+              <w:t>s</w:t>
+            </w:r>
+            <w:r>
+              <w:t>etdate</w:t>
+            </w:r>
+          </w:p>
+          <w:p>
+            <w:r>
+              <w:rPr>
+                <w:rFonts w:hint="eastAsia"/>
+              </w:rPr>
+              <w:t>默认</w:t>
+            </w:r>
+          </w:p>
+        </w:tc>
+        <w:tc>
+          <w:tcPr>
+            <w:tcW w:w="1660" w:type="dxa"/>
+          </w:tcPr>
+          <w:p>
+            <w:r>
+              <w:rPr>
+                <w:rFonts w:hint="eastAsia"/>
+              </w:rPr>
+              <w:t>爱人l</w:t>
+            </w:r>
+            <w:r>
+              <w:t>id</w:t>
+            </w:r>
+          </w:p>
+          <w:p>
+            <w:r>
+              <w:t>int</w:t>
+            </w:r>
+          </w:p>
+        </w:tc>
+      </w:tr>
+      <w:tr>
+        <w:tc>
+          <w:tcPr>
+            <w:tcW w:w="1659" w:type="dxa"/>
+          </w:tcPr>
+          <w:p>
+            <w:r>
+              <w:t>2200001</w:t>
+            </w:r>
+          </w:p>
+        </w:tc>
+        <w:tc>
+          <w:tcPr>
+            <w:tcW w:w="1659" w:type="dxa"/>
+          </w:tcPr>
+          <w:p>
+            <w:r>
+              <w:rPr>
+                <w:rFonts w:hint="eastAsia"/>
+              </w:rPr>
+              <w:t>happ</w:t>
+            </w:r>
+            <w:r>
+              <w:t>y</w:t>
+            </w:r>
+          </w:p>
+        </w:tc>
+        <w:tc>
+          <w:tcPr>
+            <w:tcW w:w="1659" w:type="dxa"/>
+          </w:tcPr>
+          <w:p>
+            <w:r>
+              <w:t>#</w:t>
+            </w:r>
+          </w:p>
+        </w:tc>
+        <w:tc>
+          <w:tcPr>
+            <w:tcW w:w="1659" w:type="dxa"/>
+          </w:tcPr>
+          <w:p/>
+        </w:tc>
+        <w:tc>
+          <w:tcPr>
+            <w:tcW w:w="1660" w:type="dxa"/>
+          </w:tcPr>
+          <w:p>
+            <w:r>
+              <w:rPr>
+                <w:rFonts w:hint="eastAsia"/>
+              </w:rPr>
+              <w:t>200001</w:t>
+            </w:r>
+          </w:p>
+        </w:tc>
+      </w:tr>
+      <w:tr>
+        <w:tc>
+          <w:tcPr>
+            <w:tcW w:w="1659" w:type="dxa"/>
+          </w:tcPr>
+          <w:p>
+            <w:r>
+              <w:t>2200002</w:t>
+            </w:r>
+          </w:p>
+        </w:tc>
+        <w:tc>
+          <w:tcPr>
+            <w:tcW w:w="1659" w:type="dxa"/>
+          </w:tcPr>
+          <w:p>
+            <w:r>
+              <w:rPr>
+                <w:rFonts w:hint="eastAsia"/>
+              </w:rPr>
+              <w:t>s</w:t>
+            </w:r>
+            <w:r>
+              <w:t>ad</w:t>
+            </w:r>
+          </w:p>
+        </w:tc>
+        <w:tc>
+          <w:tcPr>
+            <w:tcW w:w="1659" w:type="dxa"/>
+          </w:tcPr>
+          <w:p>
+            <w:r>
+              <w:rPr>
+                <w:rFonts w:hint="eastAsia"/>
+              </w:rPr>
+              <w:t>#</w:t>
+            </w:r>
+          </w:p>
+        </w:tc>
+        <w:tc>
+          <w:tcPr>
+            <w:tcW w:w="1659" w:type="dxa"/>
+          </w:tcPr>
+          <w:p/>
+        </w:tc>
+        <w:tc>
+          <w:tcPr>
+            <w:tcW w:w="1660" w:type="dxa"/>
+          </w:tcPr>
+          <w:p>
+            <w:r>
+              <w:rPr>
+                <w:rFonts w:hint="eastAsia"/>
+              </w:rPr>
+              <w:t>200001</w:t>
+            </w:r>
+          </w:p>
+        </w:tc>
+      </w:tr>
+      <w:tr>
+        <w:tc>
+          <w:tcPr>
+            <w:tcW w:w="1659" w:type="dxa"/>
+          </w:tcPr>
+          <w:p>
+            <w:r>
+              <w:t>2200003</w:t>
+            </w:r>
+          </w:p>
+        </w:tc>
+        <w:tc>
+          <w:tcPr>
+            <w:tcW w:w="1659" w:type="dxa"/>
+          </w:tcPr>
+          <w:p>
+            <w:r>
+              <w:rPr>
+                <w:rFonts w:hint="eastAsia"/>
+              </w:rPr>
+              <w:t>y</w:t>
+            </w:r>
+            <w:r>
+              <w:t>es</w:t>
+            </w:r>
+          </w:p>
+        </w:tc>
+        <w:tc>
+          <w:tcPr>
+            <w:tcW w:w="1659" w:type="dxa"/>
+          </w:tcPr>
+          <w:p>
+            <w:r>
+              <w:rPr>
+                <w:rFonts w:hint="eastAsia"/>
+              </w:rPr>
+              <w:t>#</w:t>
+            </w:r>
+          </w:p>
+        </w:tc>
+        <w:tc>
+          <w:tcPr>
+            <w:tcW w:w="1659" w:type="dxa"/>
+          </w:tcPr>
+          <w:p/>
+        </w:tc>
+        <w:tc>
+          <w:tcPr>
+            <w:tcW w:w="1660" w:type="dxa"/>
+          </w:tcPr>
+          <w:p>
+            <w:r>
+              <w:rPr>
+                <w:rFonts w:hint="eastAsia"/>
+              </w:rPr>
+              <w:t>20000</w:t>
+            </w:r>
+            <w:r>
+              <w:t>3</w:t>
+            </w:r>
+          </w:p>
+        </w:tc>
+      </w:tr>
+    </w:tbl>
+    <w:p/>
+    <w:p>
+      <w:r>
+        <w:rPr>
+          <w:rFonts w:hint="eastAsia"/>
+        </w:rPr>
+        <w:t xml:space="preserve">爱人相册表 </w:t>
+      </w:r>
+      <w:r>
+        <w:t>loverPhotoList  2300001 – 2399999</w:t>
+      </w:r>
+    </w:p>
+    <w:tbl>
+      <w:tblPr>
+        <w:tblStyle w:val="a7"/>
+        <w:tblW w:w="0" w:type="auto"/>
+        <w:tblLook w:val="04A0" w:firstRow="1" w:lastRow="0" w:firstColumn="1" w:lastColumn="0" w:noHBand="0" w:noVBand="1"/>
+      </w:tblPr>
+      <w:tblGrid>
+        <w:gridCol w:w="2074"/>
+        <w:gridCol w:w="2074"/>
+        <w:gridCol w:w="2074"/>
+        <w:gridCol w:w="2074"/>
+      </w:tblGrid>
+      <w:tr>
+        <w:tc>
+          <w:tcPr>
+            <w:tcW w:w="2074" w:type="dxa"/>
+          </w:tcPr>
+          <w:p>
+            <w:r>
+              <w:rPr>
+                <w:rFonts w:hint="eastAsia"/>
+              </w:rPr>
+              <w:t>相册i</w:t>
+            </w:r>
+            <w:r>
+              <w:t xml:space="preserve">d </w:t>
+            </w:r>
+          </w:p>
+          <w:p>
+            <w:r>
+              <w:t>int</w:t>
+            </w:r>
+          </w:p>
+        </w:tc>
+        <w:tc>
+          <w:tcPr>
+            <w:tcW w:w="2074" w:type="dxa"/>
+          </w:tcPr>
+          <w:p>
+            <w:r>
+              <w:rPr>
+                <w:rFonts w:hint="eastAsia"/>
+              </w:rPr>
+              <w:t>相册名称n</w:t>
+            </w:r>
+            <w:r>
+              <w:t>ame</w:t>
+            </w:r>
+          </w:p>
+          <w:p>
+            <w:r>
+              <w:t>text</w:t>
+            </w:r>
+          </w:p>
+        </w:tc>
+        <w:tc>
+          <w:tcPr>
+            <w:tcW w:w="2074" w:type="dxa"/>
+          </w:tcPr>
+          <w:p>
+            <w:r>
+              <w:rPr>
+                <w:rFonts w:hint="eastAsia"/>
+              </w:rPr>
+              <w:t>创建日期</w:t>
+            </w:r>
+          </w:p>
+          <w:p>
+            <w:r>
+              <w:rPr>
+                <w:rFonts w:hint="eastAsia"/>
+              </w:rPr>
+              <w:t>s</w:t>
+            </w:r>
+            <w:r>
+              <w:t>etdate</w:t>
+            </w:r>
+          </w:p>
+          <w:p>
+            <w:r>
+              <w:rPr>
+                <w:rFonts w:hint="eastAsia"/>
+              </w:rPr>
+              <w:t>默认</w:t>
+            </w:r>
+          </w:p>
+        </w:tc>
+        <w:tc>
+          <w:tcPr>
+            <w:tcW w:w="2074" w:type="dxa"/>
+          </w:tcPr>
+          <w:p>
+            <w:r>
+              <w:rPr>
+                <w:rFonts w:hint="eastAsia"/>
+              </w:rPr>
+              <w:t>爱人</w:t>
+            </w:r>
+            <w:r>
+              <w:t>lid</w:t>
+            </w:r>
+          </w:p>
+          <w:p>
+            <w:r>
+              <w:t>int</w:t>
+            </w:r>
+          </w:p>
+        </w:tc>
+      </w:tr>
+      <w:tr>
+        <w:tc>
+          <w:tcPr>
+            <w:tcW w:w="2074" w:type="dxa"/>
+          </w:tcPr>
+          <w:p>
+            <w:r>
+              <w:t>2300001</w:t>
+            </w:r>
+          </w:p>
+        </w:tc>
+        <w:tc>
+          <w:tcPr>
+            <w:tcW w:w="2074" w:type="dxa"/>
+          </w:tcPr>
+          <w:p>
+            <w:r>
+              <w:rPr>
+                <w:rFonts w:hint="eastAsia"/>
+              </w:rPr>
+              <w:t>五十天</w:t>
+            </w:r>
+          </w:p>
+        </w:tc>
+        <w:tc>
+          <w:tcPr>
+            <w:tcW w:w="2074" w:type="dxa"/>
+          </w:tcPr>
+          <w:p/>
+        </w:tc>
+        <w:tc>
+          <w:tcPr>
+            <w:tcW w:w="2074" w:type="dxa"/>
+          </w:tcPr>
+          <w:p>
+            <w:r>
+              <w:rPr>
+                <w:rFonts w:hint="eastAsia"/>
+              </w:rPr>
+              <w:t>200001</w:t>
+            </w:r>
+          </w:p>
+        </w:tc>
+      </w:tr>
+      <w:tr>
+        <w:tc>
+          <w:tcPr>
+            <w:tcW w:w="2074" w:type="dxa"/>
+          </w:tcPr>
+          <w:p>
+            <w:r>
+              <w:t>2300002</w:t>
+            </w:r>
+          </w:p>
+        </w:tc>
+        <w:tc>
+          <w:tcPr>
+            <w:tcW w:w="2074" w:type="dxa"/>
+          </w:tcPr>
+          <w:p>
+            <w:r>
+              <w:rPr>
+                <w:rFonts w:hint="eastAsia"/>
+              </w:rPr>
+              <w:t>一百天</w:t>
+            </w:r>
+          </w:p>
+        </w:tc>
+        <w:tc>
+          <w:tcPr>
+            <w:tcW w:w="2074" w:type="dxa"/>
+          </w:tcPr>
+          <w:p/>
+        </w:tc>
+        <w:tc>
+          <w:tcPr>
+            <w:tcW w:w="2074" w:type="dxa"/>
+          </w:tcPr>
+          <w:p>
+            <w:r>
+              <w:rPr>
+                <w:rFonts w:hint="eastAsia"/>
+              </w:rPr>
+              <w:t>200001</w:t>
+            </w:r>
+          </w:p>
+        </w:tc>
+      </w:tr>
+      <w:tr>
+        <w:tc>
+          <w:tcPr>
+            <w:tcW w:w="2074" w:type="dxa"/>
+          </w:tcPr>
+          <w:p>
+            <w:r>
+              <w:t>2300003</w:t>
+            </w:r>
+          </w:p>
+        </w:tc>
+        <w:tc>
+          <w:tcPr>
+            <w:tcW w:w="2074" w:type="dxa"/>
+          </w:tcPr>
+          <w:p>
+            <w:r>
+              <w:rPr>
+                <w:rFonts w:hint="eastAsia"/>
+              </w:rPr>
+              <w:t>一周年</w:t>
+            </w:r>
+          </w:p>
+        </w:tc>
+        <w:tc>
+          <w:tcPr>
+            <w:tcW w:w="2074" w:type="dxa"/>
+          </w:tcPr>
+          <w:p/>
+        </w:tc>
+        <w:tc>
+          <w:tcPr>
+            <w:tcW w:w="2074" w:type="dxa"/>
+          </w:tcPr>
+          <w:p>
+            <w:r>
+              <w:rPr>
+                <w:rFonts w:hint="eastAsia"/>
+              </w:rPr>
+              <w:t>200003</w:t>
+            </w:r>
+          </w:p>
+        </w:tc>
+      </w:tr>
+    </w:tbl>
+    <w:p/>
+    <w:p>
+      <w:r>
+        <w:rPr>
+          <w:rFonts w:hint="eastAsia"/>
+        </w:rPr>
+        <w:t xml:space="preserve">照片表 </w:t>
+      </w:r>
+      <w:r>
+        <w:t xml:space="preserve">loverPhoto </w:t>
+      </w:r>
+      <w:r>
+        <w:t>26</w:t>
+      </w:r>
+      <w:r>
+        <w:t>00001 –</w:t>
+      </w:r>
+      <w:r>
+        <w:t xml:space="preserve"> 26</w:t>
+      </w:r>
+      <w:r>
+        <w:t>99999</w:t>
+      </w:r>
+    </w:p>
+    <w:tbl>
+      <w:tblPr>
+        <w:tblStyle w:val="a7"/>
+        <w:tblW w:w="0" w:type="auto"/>
+        <w:tblLook w:val="04A0" w:firstRow="1" w:lastRow="0" w:firstColumn="1" w:lastColumn="0" w:noHBand="0" w:noVBand="1"/>
+      </w:tblPr>
+      <w:tblGrid>
+        <w:gridCol w:w="2765"/>
+        <w:gridCol w:w="2765"/>
+        <w:gridCol w:w="2766"/>
+      </w:tblGrid>
+      <w:tr>
+        <w:tc>
+          <w:tcPr>
+            <w:tcW w:w="2765" w:type="dxa"/>
+          </w:tcPr>
+          <w:p>
+            <w:r>
+              <w:rPr>
+                <w:rFonts w:hint="eastAsia"/>
+              </w:rPr>
+              <w:t>照片</w:t>
+            </w:r>
+            <w:r>
+              <w:t>id</w:t>
+            </w:r>
+          </w:p>
+          <w:p>
+            <w:r>
+              <w:t>int</w:t>
+            </w:r>
+          </w:p>
+        </w:tc>
+        <w:tc>
+          <w:tcPr>
+            <w:tcW w:w="2765" w:type="dxa"/>
+          </w:tcPr>
+          <w:p>
+            <w:r>
+              <w:rPr>
+                <w:rFonts w:hint="eastAsia"/>
+              </w:rPr>
+              <w:t>存储位置</w:t>
+            </w:r>
+          </w:p>
+          <w:p>
+            <w:r>
+              <w:rPr>
+                <w:rFonts w:hint="eastAsia"/>
+              </w:rPr>
+              <w:t>i</w:t>
+            </w:r>
+            <w:r>
+              <w:t>mgurl</w:t>
+            </w:r>
+          </w:p>
+          <w:p>
+            <w:r>
+              <w:t>text</w:t>
+            </w:r>
+          </w:p>
+        </w:tc>
+        <w:tc>
+          <w:tcPr>
+            <w:tcW w:w="2766" w:type="dxa"/>
+          </w:tcPr>
+          <w:p>
+            <w:r>
+              <w:rPr>
+                <w:rFonts w:hint="eastAsia"/>
+              </w:rPr>
+              <w:t>相册pid</w:t>
+            </w:r>
+          </w:p>
+          <w:p>
+            <w:r>
+              <w:t>int</w:t>
+            </w:r>
+          </w:p>
+        </w:tc>
+      </w:tr>
+      <w:tr>
+        <w:tc>
+          <w:tcPr>
+            <w:tcW w:w="2765" w:type="dxa"/>
+          </w:tcPr>
+          <w:p>
+            <w:r>
+              <w:t>2600001</w:t>
+            </w:r>
+          </w:p>
+        </w:tc>
+        <w:tc>
+          <w:tcPr>
+            <w:tcW w:w="2765" w:type="dxa"/>
+          </w:tcPr>
+          <w:p>
+            <w:r>
+              <w:rPr>
+                <w:rFonts w:hint="eastAsia"/>
+              </w:rPr>
+              <w:t>#</w:t>
+            </w:r>
+          </w:p>
+        </w:tc>
+        <w:tc>
+          <w:tcPr>
+            <w:tcW w:w="2766" w:type="dxa"/>
+          </w:tcPr>
+          <w:p>
+            <w:r>
+              <w:t>2300001</w:t>
+            </w:r>
+          </w:p>
+        </w:tc>
+      </w:tr>
+      <w:tr>
+        <w:tc>
+          <w:tcPr>
+            <w:tcW w:w="2765" w:type="dxa"/>
+          </w:tcPr>
+          <w:p>
+            <w:r>
+              <w:t>2600002</w:t>
+            </w:r>
+          </w:p>
+        </w:tc>
+        <w:tc>
+          <w:tcPr>
+            <w:tcW w:w="2765" w:type="dxa"/>
+          </w:tcPr>
+          <w:p>
+            <w:r>
+              <w:rPr>
+                <w:rFonts w:hint="eastAsia"/>
+              </w:rPr>
+              <w:t>#</w:t>
+            </w:r>
+          </w:p>
+        </w:tc>
+        <w:tc>
+          <w:tcPr>
+            <w:tcW w:w="2766" w:type="dxa"/>
+          </w:tcPr>
+          <w:p>
+            <w:r>
+              <w:t>2300001</w:t>
+            </w:r>
+          </w:p>
+        </w:tc>
+      </w:tr>
+      <w:tr>
+        <w:tc>
+          <w:tcPr>
+            <w:tcW w:w="2765" w:type="dxa"/>
+          </w:tcPr>
+          <w:p>
+            <w:r>
+              <w:t>2600003</w:t>
+            </w:r>
+          </w:p>
+        </w:tc>
+        <w:tc>
+          <w:tcPr>
+            <w:tcW w:w="2765" w:type="dxa"/>
+          </w:tcPr>
+          <w:p>
+            <w:r>
+              <w:rPr>
+                <w:rFonts w:hint="eastAsia"/>
+              </w:rPr>
+              <w:t>#</w:t>
+            </w:r>
+          </w:p>
+        </w:tc>
+        <w:tc>
+          <w:tcPr>
+            <w:tcW w:w="2766" w:type="dxa"/>
+          </w:tcPr>
+          <w:p>
+            <w:r>
+              <w:t>2300</w:t>
+            </w:r>
+            <w:r>
+              <w:t>003</w:t>
+            </w:r>
+          </w:p>
+        </w:tc>
+      </w:tr>
+    </w:tbl>
+    <w:p/>
+    <w:p/>
+    <w:p/>
+    <w:p/>
+    <w:p>
+      <w:r>
+        <w:rPr>
+          <w:rFonts w:hint="eastAsia"/>
+        </w:rPr>
+        <w:t xml:space="preserve">系统清单表 </w:t>
+      </w:r>
+      <w:r>
+        <w:t>list 2500001 --- 2519999</w:t>
+      </w:r>
+    </w:p>
+    <w:tbl>
+      <w:tblPr>
+        <w:tblStyle w:val="a7"/>
+        <w:tblW w:w="0" w:type="auto"/>
+        <w:tblLook w:val="04A0" w:firstRow="1" w:lastRow="0" w:firstColumn="1" w:lastColumn="0" w:noHBand="0" w:noVBand="1"/>
+      </w:tblPr>
+      <w:tblGrid>
+        <w:gridCol w:w="4148"/>
+        <w:gridCol w:w="4148"/>
+      </w:tblGrid>
+      <w:tr>
+        <w:tc>
+          <w:tcPr>
+            <w:tcW w:w="4148" w:type="dxa"/>
+          </w:tcPr>
+          <w:p>
+            <w:r>
+              <w:rPr>
+                <w:rFonts w:hint="eastAsia"/>
+              </w:rPr>
+              <w:t>系统清单i</w:t>
+            </w:r>
+            <w:r>
+              <w:t xml:space="preserve">d </w:t>
+            </w:r>
+          </w:p>
+        </w:tc>
+        <w:tc>
+          <w:tcPr>
+            <w:tcW w:w="4148" w:type="dxa"/>
+          </w:tcPr>
+          <w:p>
+            <w:r>
+              <w:rPr>
+                <w:rFonts w:hint="eastAsia"/>
+              </w:rPr>
+              <w:t>清单名称n</w:t>
+            </w:r>
+            <w:r>
+              <w:t>ame</w:t>
+            </w:r>
+          </w:p>
+          <w:p>
+            <w:r>
+              <w:t>text</w:t>
+            </w:r>
+          </w:p>
+        </w:tc>
+      </w:tr>
+      <w:tr>
+        <w:tc>
+          <w:tcPr>
+            <w:tcW w:w="4148" w:type="dxa"/>
+          </w:tcPr>
+          <w:p>
+            <w:r>
+              <w:t>2500001</w:t>
+            </w:r>
+          </w:p>
+        </w:tc>
+        <w:tc>
+          <w:tcPr>
+            <w:tcW w:w="4148" w:type="dxa"/>
+          </w:tcPr>
+          <w:p>
+            <w:r>
+              <w:rPr>
+                <w:rFonts w:hint="eastAsia"/>
+              </w:rPr>
+              <w:t>第一次牵手</w:t>
+            </w:r>
+          </w:p>
+        </w:tc>
+      </w:tr>
+      <w:tr>
+        <w:tc>
+          <w:tcPr>
+            <w:tcW w:w="4148" w:type="dxa"/>
+          </w:tcPr>
+          <w:p>
+            <w:r>
+              <w:t>2500002</w:t>
+            </w:r>
+          </w:p>
+        </w:tc>
+        <w:tc>
+          <w:tcPr>
+            <w:tcW w:w="4148" w:type="dxa"/>
+          </w:tcPr>
+          <w:p>
+            <w:r>
+              <w:rPr>
+                <w:rFonts w:hint="eastAsia"/>
+              </w:rPr>
+              <w:t>第一次上分</w:t>
+            </w:r>
+          </w:p>
+        </w:tc>
+      </w:tr>
+      <w:tr>
+        <w:tc>
+          <w:tcPr>
+            <w:tcW w:w="4148" w:type="dxa"/>
+          </w:tcPr>
+          <w:p>
+            <w:r>
+              <w:lastRenderedPageBreak/>
+              <w:t>25</w:t>
+            </w:r>
+            <w:r>
+              <w:t>0000</w:t>
+            </w:r>
+            <w:r>
+              <w:t>3</w:t>
+            </w:r>
+          </w:p>
+        </w:tc>
+        <w:tc>
+          <w:tcPr>
+            <w:tcW w:w="4148" w:type="dxa"/>
+          </w:tcPr>
+          <w:p>
+            <w:r>
+              <w:rPr>
+                <w:rFonts w:hint="eastAsia"/>
+              </w:rPr>
+              <w:t>第一次接吻</w:t>
+            </w:r>
+          </w:p>
+        </w:tc>
+      </w:tr>
+    </w:tbl>
+    <w:p/>
+    <w:p/>
+    <w:p/>
+    <w:p/>
+    <w:p/>
+    <w:p/>
+    <w:p/>
+    <w:p/>
+    <w:p>
+      <w:r>
+        <w:rPr>
+          <w:rFonts w:hint="eastAsia"/>
+        </w:rPr>
+        <w:t xml:space="preserve">恋爱清单 </w:t>
+      </w:r>
+      <w:r>
+        <w:t>loveList  2400001 --- 2499999</w:t>
+      </w:r>
+    </w:p>
+    <w:tbl>
+      <w:tblPr>
+        <w:tblStyle w:val="a7"/>
+        <w:tblW w:w="0" w:type="auto"/>
+        <w:tblLook w:val="04A0" w:firstRow="1" w:lastRow="0" w:firstColumn="1" w:lastColumn="0" w:noHBand="0" w:noVBand="1"/>
+      </w:tblPr>
+      <w:tblGrid>
+        <w:gridCol w:w="1037"/>
+        <w:gridCol w:w="1037"/>
+        <w:gridCol w:w="1037"/>
+        <w:gridCol w:w="1037"/>
+        <w:gridCol w:w="1037"/>
+        <w:gridCol w:w="1037"/>
+        <w:gridCol w:w="1037"/>
+        <w:gridCol w:w="1037"/>
+      </w:tblGrid>
+      <w:tr>
+        <w:tc>
+          <w:tcPr>
+            <w:tcW w:w="1037" w:type="dxa"/>
+          </w:tcPr>
+          <w:p>
+            <w:r>
+              <w:rPr>
+                <w:rFonts w:hint="eastAsia"/>
+              </w:rPr>
+              <w:t>恋爱清单i</w:t>
+            </w:r>
+            <w:r>
+              <w:t>d</w:t>
+            </w:r>
+          </w:p>
+          <w:p>
+            <w:r>
+              <w:t>int</w:t>
+            </w:r>
+          </w:p>
+        </w:tc>
+        <w:tc>
+          <w:tcPr>
+            <w:tcW w:w="1037" w:type="dxa"/>
+          </w:tcPr>
+          <w:p>
+            <w:r>
+              <w:rPr>
+                <w:rFonts w:hint="eastAsia"/>
+              </w:rPr>
+              <w:t>名称</w:t>
+            </w:r>
+          </w:p>
+          <w:p>
+            <w:r>
+              <w:rPr>
+                <w:rFonts w:hint="eastAsia"/>
+              </w:rPr>
+              <w:t>n</w:t>
+            </w:r>
+            <w:r>
+              <w:t>ame</w:t>
+            </w:r>
+          </w:p>
+          <w:p>
+            <w:r>
+              <w:t>text</w:t>
+            </w:r>
+          </w:p>
+        </w:tc>
+        <w:tc>
+          <w:tcPr>
+            <w:tcW w:w="1037" w:type="dxa"/>
+          </w:tcPr>
+          <w:p>
+            <w:r>
+              <w:rPr>
+                <w:rFonts w:hint="eastAsia"/>
+              </w:rPr>
+              <w:t>内容</w:t>
+            </w:r>
+          </w:p>
+          <w:p>
+            <w:r>
+              <w:rPr>
+                <w:rFonts w:hint="eastAsia"/>
+              </w:rPr>
+              <w:t>c</w:t>
+            </w:r>
+            <w:r>
+              <w:t>ontent</w:t>
+            </w:r>
+          </w:p>
+          <w:p>
+            <w:r>
+              <w:t>text</w:t>
+            </w:r>
+          </w:p>
+        </w:tc>
+        <w:tc>
+          <w:tcPr>
+            <w:tcW w:w="1037" w:type="dxa"/>
+          </w:tcPr>
+          <w:p>
+            <w:r>
+              <w:rPr>
+                <w:rFonts w:hint="eastAsia"/>
+              </w:rPr>
+              <w:t>图片地址i</w:t>
+            </w:r>
+            <w:r>
+              <w:t>mgurl</w:t>
+            </w:r>
+          </w:p>
+          <w:p>
+            <w:r>
+              <w:rPr>
+                <w:rFonts w:hint="eastAsia"/>
+              </w:rPr>
+              <w:t>t</w:t>
+            </w:r>
+            <w:r>
+              <w:t>ext</w:t>
+            </w:r>
+          </w:p>
+        </w:tc>
+        <w:tc>
+          <w:tcPr>
+            <w:tcW w:w="1037" w:type="dxa"/>
+          </w:tcPr>
+          <w:p>
+            <w:r>
+              <w:rPr>
+                <w:rFonts w:hint="eastAsia"/>
+              </w:rPr>
+              <w:t>地点</w:t>
+            </w:r>
+          </w:p>
+          <w:p>
+            <w:r>
+              <w:rPr>
+                <w:rFonts w:hint="eastAsia"/>
+              </w:rPr>
+              <w:t>l</w:t>
+            </w:r>
+            <w:r>
+              <w:t>ocal</w:t>
+            </w:r>
+          </w:p>
+          <w:p>
+            <w:r>
+              <w:t>text</w:t>
+            </w:r>
+          </w:p>
+        </w:tc>
+        <w:tc>
+          <w:tcPr>
+            <w:tcW w:w="1037" w:type="dxa"/>
+          </w:tcPr>
+          <w:p>
+            <w:r>
+              <w:rPr>
+                <w:rFonts w:hint="eastAsia"/>
+              </w:rPr>
+              <w:t>创建日期</w:t>
+            </w:r>
+          </w:p>
+          <w:p>
+            <w:r>
+              <w:rPr>
+                <w:rFonts w:hint="eastAsia"/>
+              </w:rPr>
+              <w:t>s</w:t>
+            </w:r>
+            <w:r>
+              <w:t>etdate</w:t>
+            </w:r>
+          </w:p>
+          <w:p>
+            <w:r>
+              <w:rPr>
+                <w:rFonts w:hint="eastAsia"/>
+              </w:rPr>
+              <w:t>默认</w:t>
+            </w:r>
+          </w:p>
+        </w:tc>
+        <w:tc>
+          <w:tcPr>
+            <w:tcW w:w="1037" w:type="dxa"/>
+          </w:tcPr>
+          <w:p>
+            <w:r>
+              <w:rPr>
+                <w:rFonts w:hint="eastAsia"/>
+              </w:rPr>
+              <w:t>系统清单i</w:t>
+            </w:r>
+            <w:r>
+              <w:t>d</w:t>
+            </w:r>
+          </w:p>
+          <w:p>
+            <w:r>
+              <w:t>listid</w:t>
+            </w:r>
+          </w:p>
+          <w:p>
+            <w:r>
+              <w:t>int</w:t>
+            </w:r>
+          </w:p>
+        </w:tc>
+        <w:tc>
+          <w:tcPr>
+            <w:tcW w:w="1037" w:type="dxa"/>
+          </w:tcPr>
+          <w:p>
+            <w:r>
+              <w:rPr>
+                <w:rFonts w:hint="eastAsia"/>
+              </w:rPr>
+              <w:t>爱人</w:t>
+            </w:r>
+            <w:r>
+              <w:t>lid</w:t>
+            </w:r>
+          </w:p>
+          <w:p>
+            <w:r>
+              <w:t>int</w:t>
+            </w:r>
+          </w:p>
+        </w:tc>
+      </w:tr>
+      <w:tr>
+        <w:tc>
+          <w:tcPr>
+            <w:tcW w:w="1037" w:type="dxa"/>
+          </w:tcPr>
+          <w:p>
+            <w:r>
+              <w:t>2400001</w:t>
+            </w:r>
+          </w:p>
+        </w:tc>
+        <w:tc>
+          <w:tcPr>
+            <w:tcW w:w="1037" w:type="dxa"/>
+          </w:tcPr>
+          <w:p>
+            <w:r>
+              <w:rPr>
+                <w:rFonts w:hint="eastAsia"/>
+              </w:rPr>
+              <w:t>第一次牵手</w:t>
+            </w:r>
+          </w:p>
+        </w:tc>
+        <w:tc>
+          <w:tcPr>
+            <w:tcW w:w="1037" w:type="dxa"/>
+          </w:tcPr>
+          <w:p>
+            <w:r>
+              <w:rPr>
+                <w:rFonts w:hint="eastAsia"/>
+              </w:rPr>
+              <w:t>牵手</w:t>
+            </w:r>
+          </w:p>
+        </w:tc>
+        <w:tc>
+          <w:tcPr>
+            <w:tcW w:w="1037" w:type="dxa"/>
+          </w:tcPr>
+          <w:p>
+            <w:r>
+              <w:rPr>
+                <w:rFonts w:hint="eastAsia"/>
+              </w:rPr>
+              <w:t>#</w:t>
+            </w:r>
+          </w:p>
+        </w:tc>
+        <w:tc>
+          <w:tcPr>
+            <w:tcW w:w="1037" w:type="dxa"/>
+          </w:tcPr>
+          <w:p>
+            <w:r>
+              <w:rPr>
+                <w:rFonts w:hint="eastAsia"/>
+              </w:rPr>
+              <w:t>北京</w:t>
+            </w:r>
+          </w:p>
+        </w:tc>
+        <w:tc>
+          <w:tcPr>
+            <w:tcW w:w="1037" w:type="dxa"/>
+          </w:tcPr>
+          <w:p>
+            <w:r>
+              <w:t>2500001</w:t>
+            </w:r>
+          </w:p>
+        </w:tc>
+        <w:tc>
+          <w:tcPr>
+            <w:tcW w:w="1037" w:type="dxa"/>
+          </w:tcPr>
+          <w:p>
+            <w:r>
+              <w:t>2500001</w:t>
+            </w:r>
+          </w:p>
+        </w:tc>
+        <w:tc>
+          <w:tcPr>
+            <w:tcW w:w="1037" w:type="dxa"/>
+          </w:tcPr>
+          <w:p>
+            <w:r>
+              <w:rPr>
+                <w:rFonts w:hint="eastAsia"/>
+              </w:rPr>
+              <w:t>200001</w:t>
+            </w:r>
+          </w:p>
+        </w:tc>
+      </w:tr>
+      <w:tr>
+        <w:tc>
+          <w:tcPr>
+            <w:tcW w:w="1037" w:type="dxa"/>
+          </w:tcPr>
+          <w:p>
+            <w:r>
+              <w:t>2400002</w:t>
+            </w:r>
+          </w:p>
+        </w:tc>
+        <w:tc>
+          <w:tcPr>
+            <w:tcW w:w="1037" w:type="dxa"/>
+          </w:tcPr>
+          <w:p>
+            <w:r>
+              <w:rPr>
+                <w:rFonts w:hint="eastAsia"/>
+              </w:rPr>
+              <w:t>第一次上分</w:t>
+            </w:r>
+          </w:p>
+        </w:tc>
+        <w:tc>
+          <w:tcPr>
+            <w:tcW w:w="1037" w:type="dxa"/>
+          </w:tcPr>
+          <w:p>
+            <w:r>
+              <w:rPr>
+                <w:rFonts w:hint="eastAsia"/>
+              </w:rPr>
+              <w:t>上分</w:t>
+            </w:r>
+          </w:p>
+        </w:tc>
+        <w:tc>
+          <w:tcPr>
+            <w:tcW w:w="1037" w:type="dxa"/>
+          </w:tcPr>
+          <w:p>
+            <w:r>
+              <w:rPr>
+                <w:rFonts w:hint="eastAsia"/>
+              </w:rPr>
+              <w:t>#</w:t>
+            </w:r>
+          </w:p>
+        </w:tc>
+        <w:tc>
+          <w:tcPr>
+            <w:tcW w:w="1037" w:type="dxa"/>
+          </w:tcPr>
+          <w:p>
+            <w:r>
+              <w:rPr>
+                <w:rFonts w:hint="eastAsia"/>
+              </w:rPr>
+              <w:t>石家庄</w:t>
+            </w:r>
+          </w:p>
+        </w:tc>
+        <w:tc>
+          <w:tcPr>
+            <w:tcW w:w="1037" w:type="dxa"/>
+          </w:tcPr>
+          <w:p>
+            <w:r>
+              <w:t>2500002</w:t>
+            </w:r>
+          </w:p>
+        </w:tc>
+        <w:tc>
+          <w:tcPr>
+            <w:tcW w:w="1037" w:type="dxa"/>
+          </w:tcPr>
+          <w:p>
+            <w:r>
+              <w:t>2500002</w:t>
+            </w:r>
+          </w:p>
+        </w:tc>
+        <w:tc>
+          <w:tcPr>
+            <w:tcW w:w="1037" w:type="dxa"/>
+          </w:tcPr>
+          <w:p>
+            <w:r>
+              <w:rPr>
+                <w:rFonts w:hint="eastAsia"/>
+              </w:rPr>
+              <w:t>200001</w:t>
+            </w:r>
+          </w:p>
+        </w:tc>
+      </w:tr>
+      <w:tr>
+        <w:tc>
+          <w:tcPr>
+            <w:tcW w:w="1037" w:type="dxa"/>
+          </w:tcPr>
+          <w:p>
+            <w:r>
+              <w:t>2400003</w:t>
+            </w:r>
+          </w:p>
+        </w:tc>
+        <w:tc>
+          <w:tcPr>
+            <w:tcW w:w="1037" w:type="dxa"/>
+          </w:tcPr>
+          <w:p>
+            <w:r>
+              <w:rPr>
+                <w:rFonts w:hint="eastAsia"/>
+              </w:rPr>
+              <w:t>第一次接吻</w:t>
+            </w:r>
+          </w:p>
+        </w:tc>
+        <w:tc>
+          <w:tcPr>
+            <w:tcW w:w="1037" w:type="dxa"/>
+          </w:tcPr>
+          <w:p>
+            <w:r>
+              <w:rPr>
+                <w:rFonts w:hint="eastAsia"/>
+              </w:rPr>
+              <w:t>接吻</w:t>
+            </w:r>
+          </w:p>
+        </w:tc>
+        <w:tc>
+          <w:tcPr>
+            <w:tcW w:w="1037" w:type="dxa"/>
+          </w:tcPr>
+          <w:p>
+            <w:r>
+              <w:rPr>
+                <w:rFonts w:hint="eastAsia"/>
+              </w:rPr>
+              <w:t>#</w:t>
+            </w:r>
+          </w:p>
+        </w:tc>
+        <w:tc>
+          <w:tcPr>
+            <w:tcW w:w="1037" w:type="dxa"/>
+          </w:tcPr>
+          <w:p>
+            <w:r>
+              <w:rPr>
+                <w:rFonts w:hint="eastAsia"/>
+              </w:rPr>
+              <w:t>石家庄</w:t>
+            </w:r>
+          </w:p>
+        </w:tc>
+        <w:tc>
+          <w:tcPr>
+            <w:tcW w:w="1037" w:type="dxa"/>
+          </w:tcPr>
+          <w:p>
+            <w:r>
+              <w:t>2500003</w:t>
+            </w:r>
+          </w:p>
+        </w:tc>
+        <w:tc>
+          <w:tcPr>
+            <w:tcW w:w="1037" w:type="dxa"/>
+          </w:tcPr>
+          <w:p>
+            <w:r>
+              <w:t>2500003</w:t>
+            </w:r>
+          </w:p>
+        </w:tc>
+        <w:tc>
+          <w:tcPr>
+            <w:tcW w:w="1037" w:type="dxa"/>
+          </w:tcPr>
+          <w:p>
+            <w:r>
+              <w:rPr>
+                <w:rFonts w:hint="eastAsia"/>
+              </w:rPr>
+              <w:t>200002</w:t>
+            </w:r>
+          </w:p>
+        </w:tc>
+      </w:tr>
+    </w:tbl>
+    <w:p/>
+    <w:p/>
+    <w:p>
+      <w:r>
+        <w:rPr>
+          <w:rFonts w:hint="eastAsia"/>
+        </w:rPr>
+        <w:t xml:space="preserve">重要日期表 </w:t>
+      </w:r>
+      <w:r>
+        <w:t xml:space="preserve"> loverImpDate</w:t>
+      </w:r>
+      <w:r>
+        <w:t xml:space="preserve">  2700001 --- 2799999</w:t>
+      </w:r>
+    </w:p>
+    <w:tbl>
+      <w:tblPr>
+        <w:tblStyle w:val="a7"/>
+        <w:tblW w:w="0" w:type="auto"/>
+        <w:tblLook w:val="04A0" w:firstRow="1" w:lastRow="0" w:firstColumn="1" w:lastColumn="0" w:noHBand="0" w:noVBand="1"/>
+      </w:tblPr>
+      <w:tblGrid>
+        <w:gridCol w:w="991"/>
+        <w:gridCol w:w="890"/>
+        <w:gridCol w:w="919"/>
+        <w:gridCol w:w="904"/>
+        <w:gridCol w:w="885"/>
+        <w:gridCol w:w="916"/>
+        <w:gridCol w:w="972"/>
+        <w:gridCol w:w="922"/>
+        <w:gridCol w:w="897"/>
+      </w:tblGrid>
+      <w:tr>
+        <w:tc>
+          <w:tcPr>
+            <w:tcW w:w="991" w:type="dxa"/>
+          </w:tcPr>
+          <w:p>
+            <w:r>
+              <w:rPr>
+                <w:rFonts w:hint="eastAsia"/>
+              </w:rPr>
+              <w:t>重要日期i</w:t>
+            </w:r>
+            <w:r>
+              <w:t>d</w:t>
+            </w:r>
+          </w:p>
+          <w:p>
+            <w:r>
+              <w:t>int</w:t>
+            </w:r>
+          </w:p>
+        </w:tc>
+        <w:tc>
+          <w:tcPr>
+            <w:tcW w:w="910" w:type="dxa"/>
+          </w:tcPr>
+          <w:p>
+            <w:r>
+              <w:rPr>
+                <w:rFonts w:hint="eastAsia"/>
+              </w:rPr>
+              <w:t>名称n</w:t>
+            </w:r>
+            <w:r>
+              <w:t>ame</w:t>
+            </w:r>
+          </w:p>
+          <w:p>
+            <w:r>
+              <w:t>text</w:t>
+            </w:r>
+          </w:p>
+        </w:tc>
+        <w:tc>
+          <w:tcPr>
+            <w:tcW w:w="921" w:type="dxa"/>
+          </w:tcPr>
+          <w:p>
+            <w:r>
+              <w:rPr>
+                <w:rFonts w:hint="eastAsia"/>
+              </w:rPr>
+              <w:t>内容</w:t>
+            </w:r>
+          </w:p>
+          <w:p>
+            <w:r>
+              <w:rPr>
+                <w:rFonts w:hint="eastAsia"/>
+              </w:rPr>
+              <w:t>c</w:t>
+            </w:r>
+            <w:r>
+              <w:t>ontent</w:t>
+            </w:r>
+          </w:p>
+          <w:p>
+            <w:r>
+              <w:t>text</w:t>
+            </w:r>
+          </w:p>
+        </w:tc>
+        <w:tc>
+          <w:tcPr>
+            <w:tcW w:w="916" w:type="dxa"/>
+          </w:tcPr>
+          <w:p>
+            <w:r>
+              <w:rPr>
+                <w:rFonts w:hint="eastAsia"/>
+              </w:rPr>
+              <w:t>图片地址</w:t>
+            </w:r>
+          </w:p>
+          <w:p>
+            <w:r>
+              <w:t>imgurl</w:t>
+            </w:r>
+          </w:p>
+        </w:tc>
+        <w:tc>
+          <w:tcPr>
+            <w:tcW w:w="910" w:type="dxa"/>
+          </w:tcPr>
+          <w:p>
+            <w:r>
+              <w:rPr>
+                <w:rFonts w:hint="eastAsia"/>
+              </w:rPr>
+              <w:t>标签</w:t>
+            </w:r>
+          </w:p>
+          <w:p>
+            <w:r>
+              <w:t>item</w:t>
+            </w:r>
+          </w:p>
+          <w:p>
+            <w:r>
+              <w:t>array</w:t>
+            </w:r>
+          </w:p>
+        </w:tc>
+        <w:tc>
+          <w:tcPr>
+            <w:tcW w:w="920" w:type="dxa"/>
+          </w:tcPr>
+          <w:p>
+            <w:r>
+              <w:rPr>
+                <w:rFonts w:hint="eastAsia"/>
+              </w:rPr>
+              <w:t>创建日期</w:t>
+            </w:r>
+          </w:p>
+          <w:p>
+            <w:r>
+              <w:rPr>
+                <w:rFonts w:hint="eastAsia"/>
+              </w:rPr>
+              <w:t>s</w:t>
+            </w:r>
+            <w:r>
+              <w:t>etdate</w:t>
+            </w:r>
+          </w:p>
+          <w:p>
+            <w:r>
+              <w:rPr>
+                <w:rFonts w:hint="eastAsia"/>
+              </w:rPr>
+              <w:t>默认</w:t>
+            </w:r>
+          </w:p>
+        </w:tc>
+        <w:tc>
+          <w:tcPr>
+            <w:tcW w:w="907" w:type="dxa"/>
+          </w:tcPr>
+          <w:p>
+            <w:r>
+              <w:rPr>
+                <w:rFonts w:hint="eastAsia"/>
+              </w:rPr>
+              <w:t>提醒日期</w:t>
+            </w:r>
+          </w:p>
+          <w:p>
+            <w:r>
+              <w:rPr>
+                <w:rFonts w:hint="eastAsia"/>
+              </w:rPr>
+              <w:t>d</w:t>
+            </w:r>
+            <w:r>
+              <w:t>ate</w:t>
+            </w:r>
+          </w:p>
+          <w:p>
+            <w:r>
+              <w:rPr>
+                <w:rFonts w:hint="eastAsia"/>
+              </w:rPr>
+              <w:t>格式</w:t>
+            </w:r>
+          </w:p>
+          <w:p>
+            <w:r>
+              <w:rPr>
+                <w:rFonts w:hint="eastAsia"/>
+              </w:rPr>
+              <w:t>2</w:t>
+            </w:r>
+            <w:r>
+              <w:t>019-05-01 14:30:20</w:t>
+            </w:r>
+          </w:p>
+        </w:tc>
+        <w:tc>
+          <w:tcPr>
+            <w:tcW w:w="922" w:type="dxa"/>
+          </w:tcPr>
+          <w:p>
+            <w:r>
+              <w:rPr>
+                <w:rFonts w:hint="eastAsia"/>
+              </w:rPr>
+              <w:t>铃声地址</w:t>
+            </w:r>
+          </w:p>
+          <w:p>
+            <w:r>
+              <w:rPr>
+                <w:rFonts w:hint="eastAsia"/>
+              </w:rPr>
+              <w:t>v</w:t>
+            </w:r>
+            <w:r>
+              <w:t>oiceurl</w:t>
+            </w:r>
+          </w:p>
+        </w:tc>
+        <w:tc>
+          <w:tcPr>
+            <w:tcW w:w="899" w:type="dxa"/>
+          </w:tcPr>
+          <w:p>
+            <w:r>
+              <w:rPr>
+                <w:rFonts w:hint="eastAsia"/>
+              </w:rPr>
+              <w:t>爱人l</w:t>
+            </w:r>
+            <w:r>
+              <w:t>id</w:t>
+            </w:r>
+          </w:p>
+          <w:p>
+            <w:r>
+              <w:t>int</w:t>
+            </w:r>
+          </w:p>
+        </w:tc>
+      </w:tr>
+      <w:tr>
+        <w:tc>
+          <w:tcPr>
+            <w:tcW w:w="991" w:type="dxa"/>
+          </w:tcPr>
+          <w:p>
+            <w:r>
+              <w:t>2700001</w:t>
+            </w:r>
+          </w:p>
+        </w:tc>
+        <w:tc>
+          <w:tcPr>
+            <w:tcW w:w="910" w:type="dxa"/>
+          </w:tcPr>
+          <w:p>
+            <w:r>
+              <w:rPr>
+                <w:rFonts w:hint="eastAsia"/>
+              </w:rPr>
+              <w:t>生日</w:t>
+            </w:r>
+          </w:p>
+        </w:tc>
+        <w:tc>
+          <w:tcPr>
+            <w:tcW w:w="921" w:type="dxa"/>
+          </w:tcPr>
+          <w:p>
+            <w:r>
+              <w:rPr>
+                <w:rFonts w:hint="eastAsia"/>
+              </w:rPr>
+              <w:t>一起吃饭</w:t>
+            </w:r>
+          </w:p>
+        </w:tc>
+        <w:tc>
+          <w:tcPr>
+            <w:tcW w:w="916" w:type="dxa"/>
+          </w:tcPr>
+          <w:p>
+            <w:r>
+              <w:t>#</w:t>
+            </w:r>
+          </w:p>
+        </w:tc>
+        <w:tc>
+          <w:tcPr>
+            <w:tcW w:w="910" w:type="dxa"/>
+          </w:tcPr>
+          <w:p>
+            <w:r>
+              <w:rPr>
+                <w:rFonts w:hint="eastAsia"/>
+              </w:rPr>
+              <w:t>[</w:t>
+            </w:r>
+            <w:r>
+              <w:t>‘</w:t>
+            </w:r>
+            <w:r>
+              <w:rPr>
+                <w:rFonts w:hint="eastAsia"/>
+              </w:rPr>
+              <w:t>纪念日</w:t>
+            </w:r>
+            <w:r>
+              <w:t>’]</w:t>
+            </w:r>
+          </w:p>
+        </w:tc>
+        <w:tc>
+          <w:tcPr>
+            <w:tcW w:w="920" w:type="dxa"/>
+          </w:tcPr>
+          <w:p/>
+        </w:tc>
+        <w:tc>
+          <w:tcPr>
+            <w:tcW w:w="907" w:type="dxa"/>
+          </w:tcPr>
+          <w:p>
+            <w:r>
+              <w:rPr>
+                <w:rFonts w:hint="eastAsia"/>
+              </w:rPr>
+              <w:t>2019-05-02</w:t>
+            </w:r>
+            <w:r>
+              <w:t xml:space="preserve"> </w:t>
+            </w:r>
+            <w:r>
+              <w:rPr>
+                <w:rFonts w:hint="eastAsia"/>
+              </w:rPr>
+              <w:t>14：00</w:t>
+            </w:r>
+          </w:p>
+        </w:tc>
+        <w:tc>
+          <w:tcPr>
+            <w:tcW w:w="922" w:type="dxa"/>
+          </w:tcPr>
+          <w:p>
+            <w:r>
+              <w:t>#</w:t>
+            </w:r>
+          </w:p>
+        </w:tc>
+        <w:tc>
+          <w:tcPr>
+            <w:tcW w:w="899" w:type="dxa"/>
+          </w:tcPr>
+          <w:p>
+            <w:r>
+              <w:rPr>
+                <w:rFonts w:hint="eastAsia"/>
+              </w:rPr>
+              <w:t>200001</w:t>
+            </w:r>
+          </w:p>
+        </w:tc>
+      </w:tr>
+      <w:tr>
+        <w:tc>
+          <w:tcPr>
+            <w:tcW w:w="991" w:type="dxa"/>
+          </w:tcPr>
+          <w:p>
+            <w:r>
+              <w:t>2700002</w:t>
+            </w:r>
+          </w:p>
+        </w:tc>
+        <w:tc>
+          <w:tcPr>
+            <w:tcW w:w="910" w:type="dxa"/>
+          </w:tcPr>
+          <w:p>
+            <w:r>
+              <w:rPr>
+                <w:rFonts w:hint="eastAsia"/>
+              </w:rPr>
+              <w:t>结婚纪念日</w:t>
+            </w:r>
+          </w:p>
+        </w:tc>
+        <w:tc>
+          <w:tcPr>
+            <w:tcW w:w="921" w:type="dxa"/>
+          </w:tcPr>
+          <w:p>
+            <w:r>
+              <w:rPr>
+                <w:rFonts w:hint="eastAsia"/>
+              </w:rPr>
+              <w:t>一起吃饭</w:t>
+            </w:r>
+          </w:p>
+        </w:tc>
+        <w:tc>
+          <w:tcPr>
+            <w:tcW w:w="916" w:type="dxa"/>
+          </w:tcPr>
+          <w:p>
+            <w:r>
+              <w:t>#</w:t>
+            </w:r>
+          </w:p>
+        </w:tc>
+        <w:tc>
+          <w:tcPr>
+            <w:tcW w:w="910" w:type="dxa"/>
+          </w:tcPr>
+          <w:p>
+            <w:r>
+              <w:rPr>
+                <w:rFonts w:hint="eastAsia"/>
+              </w:rPr>
+              <w:t>[</w:t>
+            </w:r>
+            <w:r>
+              <w:t>‘</w:t>
+            </w:r>
+            <w:r>
+              <w:rPr>
+                <w:rFonts w:hint="eastAsia"/>
+              </w:rPr>
+              <w:t>纪念日</w:t>
+            </w:r>
+            <w:r>
+              <w:t>’]</w:t>
+            </w:r>
+          </w:p>
+        </w:tc>
+        <w:tc>
+          <w:tcPr>
+            <w:tcW w:w="920" w:type="dxa"/>
+          </w:tcPr>
+          <w:p/>
+        </w:tc>
+        <w:tc>
+          <w:tcPr>
+            <w:tcW w:w="907" w:type="dxa"/>
+          </w:tcPr>
+          <w:p>
+            <w:r>
+              <w:rPr>
+                <w:rFonts w:hint="eastAsia"/>
+              </w:rPr>
+              <w:t>2019-05-02</w:t>
+            </w:r>
+            <w:r>
+              <w:t xml:space="preserve"> </w:t>
+            </w:r>
+            <w:r>
+              <w:rPr>
+                <w:rFonts w:hint="eastAsia"/>
+              </w:rPr>
+              <w:t>1</w:t>
+            </w:r>
+            <w:r>
+              <w:t>3:30</w:t>
+            </w:r>
+          </w:p>
+        </w:tc>
+        <w:tc>
+          <w:tcPr>
+            <w:tcW w:w="922" w:type="dxa"/>
+          </w:tcPr>
+          <w:p>
+            <w:r>
+              <w:rPr>
+                <w:rFonts w:hint="eastAsia"/>
+              </w:rPr>
+              <w:t>#</w:t>
+            </w:r>
+          </w:p>
+        </w:tc>
+        <w:tc>
+          <w:tcPr>
+            <w:tcW w:w="899" w:type="dxa"/>
+          </w:tcPr>
+          <w:p>
+            <w:r>
+              <w:rPr>
+                <w:rFonts w:hint="eastAsia"/>
+              </w:rPr>
+              <w:t>200001</w:t>
+            </w:r>
+          </w:p>
+        </w:tc>
+      </w:tr>
+      <w:tr>
+        <w:tc>
+          <w:tcPr>
+            <w:tcW w:w="991" w:type="dxa"/>
+          </w:tcPr>
+          <w:p>
+            <w:r>
+              <w:t>2700003</w:t>
+            </w:r>
+          </w:p>
+        </w:tc>
+        <w:tc>
+          <w:tcPr>
+            <w:tcW w:w="910" w:type="dxa"/>
+          </w:tcPr>
+          <w:p>
+            <w:r>
+              <w:rPr>
+                <w:rFonts w:hint="eastAsia"/>
+              </w:rPr>
+              <w:t>百天纪念日</w:t>
+            </w:r>
+          </w:p>
+        </w:tc>
+        <w:tc>
+          <w:tcPr>
+            <w:tcW w:w="921" w:type="dxa"/>
+          </w:tcPr>
+          <w:p>
+            <w:r>
+              <w:rPr>
+                <w:rFonts w:hint="eastAsia"/>
+              </w:rPr>
+              <w:t>一起吃饭</w:t>
+            </w:r>
+          </w:p>
+        </w:tc>
+        <w:tc>
+          <w:tcPr>
+            <w:tcW w:w="916" w:type="dxa"/>
+          </w:tcPr>
+          <w:p>
+            <w:r>
+              <w:rPr>
+                <w:rFonts w:hint="eastAsia"/>
+              </w:rPr>
+              <w:t>#</w:t>
+            </w:r>
+          </w:p>
+        </w:tc>
+        <w:tc>
+          <w:tcPr>
+            <w:tcW w:w="910" w:type="dxa"/>
+          </w:tcPr>
+          <w:p>
+            <w:r>
+              <w:rPr>
+                <w:rFonts w:hint="eastAsia"/>
+              </w:rPr>
+              <w:t>[</w:t>
+            </w:r>
+            <w:r>
+              <w:t>‘</w:t>
+            </w:r>
+            <w:r>
+              <w:rPr>
+                <w:rFonts w:hint="eastAsia"/>
+              </w:rPr>
+              <w:t>纪念日</w:t>
+            </w:r>
+            <w:r>
+              <w:t>’]</w:t>
+            </w:r>
+          </w:p>
+        </w:tc>
+        <w:tc>
+          <w:tcPr>
+            <w:tcW w:w="920" w:type="dxa"/>
+          </w:tcPr>
+          <w:p/>
+        </w:tc>
+        <w:tc>
+          <w:tcPr>
+            <w:tcW w:w="907" w:type="dxa"/>
+          </w:tcPr>
+          <w:p>
+            <w:r>
+              <w:rPr>
+                <w:rFonts w:hint="eastAsia"/>
+              </w:rPr>
+              <w:t>2019-05-02</w:t>
+            </w:r>
+            <w:r>
+              <w:t xml:space="preserve"> </w:t>
+            </w:r>
+            <w:r>
+              <w:rPr>
+                <w:rFonts w:hint="eastAsia"/>
+              </w:rPr>
+              <w:t>14：</w:t>
+            </w:r>
+            <w:r>
+              <w:t>30</w:t>
+            </w:r>
+          </w:p>
+        </w:tc>
+        <w:tc>
+          <w:tcPr>
+            <w:tcW w:w="922" w:type="dxa"/>
+          </w:tcPr>
+          <w:p>
+            <w:r>
+              <w:rPr>
+                <w:rFonts w:hint="eastAsia"/>
+              </w:rPr>
+              <w:t>#</w:t>
+            </w:r>
+          </w:p>
+        </w:tc>
+        <w:tc>
+          <w:tcPr>
+            <w:tcW w:w="899" w:type="dxa"/>
+          </w:tcPr>
+          <w:p>
+            <w:r>
+              <w:rPr>
+                <w:rFonts w:hint="eastAsia"/>
+              </w:rPr>
+              <w:t>20000</w:t>
+            </w:r>
+            <w:r>
+              <w:t>3</w:t>
             </w:r>
           </w:p>
         </w:tc>

--- a/记得-皇甫/数据库数据/数据表.docx
+++ b/记得-皇甫/数据库数据/数据表.docx
@@ -72,11 +72,6 @@
       </w:r>
     </w:p>
     <w:p>
-      <w:pPr>
-        <w:rPr>
-          <w:rFonts w:hint="eastAsia"/>
-        </w:rPr>
-      </w:pPr>
       <w:r>
         <w:rPr>
           <w:rFonts w:hint="eastAsia"/>
@@ -92,15 +87,8 @@
         </w:rPr>
         <w:t>日期</w:t>
       </w:r>
-      <w:bookmarkStart w:id="0" w:name="_GoBack"/>
-      <w:bookmarkEnd w:id="0"/>
     </w:p>
     <w:p>
-      <w:pPr>
-        <w:rPr>
-          <w:rFonts w:hint="eastAsia"/>
-        </w:rPr>
-      </w:pPr>
       <w:r>
         <w:rPr>
           <w:rFonts w:hint="eastAsia"/>
@@ -740,7 +728,21 @@
               <w:rPr>
                 <w:rFonts w:hint="eastAsia"/>
               </w:rPr>
-              <w:t>用户i</w:t>
+              <w:t>用户</w:t>
+            </w:r>
+            <w:r>
+              <w:rPr>
+                <w:rFonts w:hint="eastAsia"/>
+              </w:rPr>
+              <w:t>u</w:t>
+            </w:r>
+            <w:bookmarkStart w:id="0" w:name="_GoBack"/>
+            <w:bookmarkEnd w:id="0"/>
+            <w:r>
+              <w:rPr>
+                <w:rFonts w:hint="eastAsia"/>
+              </w:rPr>
+              <w:t>i</w:t>
             </w:r>
             <w:r>
               <w:t>d</w:t>
